--- a/Plan.docx
+++ b/Plan.docx
@@ -3,16 +3,31 @@
 <w:document xmlns:wpc="http://schemas.microsoft.com/office/word/2010/wordprocessingCanvas" xmlns:mo="http://schemas.microsoft.com/office/mac/office/2008/main" xmlns:mc="http://schemas.openxmlformats.org/markup-compatibility/2006" xmlns:mv="urn:schemas-microsoft-com:mac:vml" xmlns:o="urn:schemas-microsoft-com:office:office" xmlns:r="http://schemas.openxmlformats.org/officeDocument/2006/relationships" xmlns:m="http://schemas.openxmlformats.org/officeDocument/2006/math" xmlns:v="urn:schemas-microsoft-com:vml" xmlns:wp14="http://schemas.microsoft.com/office/word/2010/wordprocessingDrawing" xmlns:wp="http://schemas.openxmlformats.org/drawingml/2006/wordprocessingDrawing" xmlns:w10="urn:schemas-microsoft-com:office:word" xmlns:w="http://schemas.openxmlformats.org/wordprocessingml/2006/main" xmlns:w14="http://schemas.microsoft.com/office/word/2010/wordml" xmlns:w15="http://schemas.microsoft.com/office/word/2012/wordml" xmlns:wpg="http://schemas.microsoft.com/office/word/2010/wordprocessingGroup" xmlns:wpi="http://schemas.microsoft.com/office/word/2010/wordprocessingInk" xmlns:wne="http://schemas.microsoft.com/office/word/2006/wordml" xmlns:wps="http://schemas.microsoft.com/office/word/2010/wordprocessingShape" mc:Ignorable="w14 w15 wp14">
   <w:body>
     <w:p>
-      <w:r>
-        <w:t>Startpokemon: contains all the level 1 info</w:t>
+      <w:proofErr w:type="spellStart"/>
+      <w:r>
+        <w:t>Startpokemon</w:t>
+      </w:r>
+      <w:proofErr w:type="spellEnd"/>
+      <w:r>
+        <w:t>: contains all the level 1 info</w:t>
       </w:r>
     </w:p>
     <w:p>
-      <w:r>
-        <w:t xml:space="preserve">levelupMove: dictionaries </w:t>
-      </w:r>
-      <w:r>
-        <w:t>contains added level</w:t>
+      <w:proofErr w:type="spellStart"/>
+      <w:r>
+        <w:t>levelupMove</w:t>
+      </w:r>
+      <w:proofErr w:type="spellEnd"/>
+      <w:r>
+        <w:t xml:space="preserve">: dictionaries </w:t>
+      </w:r>
+      <w:proofErr w:type="gramStart"/>
+      <w:r>
+        <w:t>contains</w:t>
+      </w:r>
+      <w:proofErr w:type="gramEnd"/>
+      <w:r>
+        <w:t xml:space="preserve"> added level</w:t>
       </w:r>
     </w:p>
     <w:p>
@@ -42,12 +57,24 @@
           <w:ilvl w:val="1"/>
           <w:numId w:val="3"/>
         </w:numPr>
-        <w:rPr>
-          <w:rFonts w:hint="eastAsia"/>
-        </w:rPr>
-      </w:pPr>
-      <w:r>
-        <w:t>self.HP = self.HP * 1.2</w:t>
+      </w:pPr>
+      <w:proofErr w:type="spellStart"/>
+      <w:proofErr w:type="gramStart"/>
+      <w:r>
+        <w:t>self.HP</w:t>
+      </w:r>
+      <w:proofErr w:type="spellEnd"/>
+      <w:proofErr w:type="gramEnd"/>
+      <w:r>
+        <w:t xml:space="preserve"> = </w:t>
+      </w:r>
+      <w:proofErr w:type="spellStart"/>
+      <w:r>
+        <w:t>self.HP</w:t>
+      </w:r>
+      <w:proofErr w:type="spellEnd"/>
+      <w:r>
+        <w:t xml:space="preserve"> * 1.2</w:t>
       </w:r>
     </w:p>
     <w:p>
@@ -58,6 +85,8 @@
           <w:numId w:val="3"/>
         </w:numPr>
       </w:pPr>
+      <w:proofErr w:type="spellStart"/>
+      <w:proofErr w:type="gramStart"/>
       <w:r>
         <w:rPr>
           <w:rFonts w:hint="eastAsia"/>
@@ -65,7 +94,20 @@
         <w:t>self</w:t>
       </w:r>
       <w:r>
-        <w:t>.attack = self.attack *</w:t>
+        <w:t>.attack</w:t>
+      </w:r>
+      <w:proofErr w:type="spellEnd"/>
+      <w:proofErr w:type="gramEnd"/>
+      <w:r>
+        <w:t xml:space="preserve"> = </w:t>
+      </w:r>
+      <w:proofErr w:type="spellStart"/>
+      <w:r>
+        <w:t>self.attack</w:t>
+      </w:r>
+      <w:proofErr w:type="spellEnd"/>
+      <w:r>
+        <w:t xml:space="preserve"> *</w:t>
       </w:r>
       <w:r>
         <w:t>1.2</w:t>
@@ -79,8 +121,23 @@
           <w:numId w:val="3"/>
         </w:numPr>
       </w:pPr>
-      <w:r>
-        <w:t>self.defense = self.defense * 1.2</w:t>
+      <w:proofErr w:type="spellStart"/>
+      <w:proofErr w:type="gramStart"/>
+      <w:r>
+        <w:t>self.defense</w:t>
+      </w:r>
+      <w:proofErr w:type="spellEnd"/>
+      <w:proofErr w:type="gramEnd"/>
+      <w:r>
+        <w:t xml:space="preserve"> = </w:t>
+      </w:r>
+      <w:proofErr w:type="spellStart"/>
+      <w:r>
+        <w:t>self.defense</w:t>
+      </w:r>
+      <w:proofErr w:type="spellEnd"/>
+      <w:r>
+        <w:t xml:space="preserve"> * 1.2</w:t>
       </w:r>
     </w:p>
     <w:p>
@@ -91,8 +148,23 @@
           <w:numId w:val="3"/>
         </w:numPr>
       </w:pPr>
-      <w:r>
-        <w:t>self.speed = self.speed * 1.2</w:t>
+      <w:proofErr w:type="spellStart"/>
+      <w:proofErr w:type="gramStart"/>
+      <w:r>
+        <w:t>self.speed</w:t>
+      </w:r>
+      <w:proofErr w:type="spellEnd"/>
+      <w:proofErr w:type="gramEnd"/>
+      <w:r>
+        <w:t xml:space="preserve"> = </w:t>
+      </w:r>
+      <w:proofErr w:type="spellStart"/>
+      <w:r>
+        <w:t>self.speed</w:t>
+      </w:r>
+      <w:proofErr w:type="spellEnd"/>
+      <w:r>
+        <w:t xml:space="preserve"> * 1.2</w:t>
       </w:r>
     </w:p>
     <w:p>
@@ -103,9 +175,24 @@
           <w:numId w:val="3"/>
         </w:numPr>
       </w:pPr>
-      <w:r>
-        <w:t>self.moves.append(levelupMove</w:t>
-      </w:r>
+      <w:proofErr w:type="spellStart"/>
+      <w:proofErr w:type="gramStart"/>
+      <w:r>
+        <w:t>self.moves</w:t>
+      </w:r>
+      <w:proofErr w:type="gramEnd"/>
+      <w:r>
+        <w:t>.append</w:t>
+      </w:r>
+      <w:proofErr w:type="spellEnd"/>
+      <w:r>
+        <w:t>(</w:t>
+      </w:r>
+      <w:proofErr w:type="spellStart"/>
+      <w:r>
+        <w:t>levelupMove</w:t>
+      </w:r>
+      <w:proofErr w:type="spellEnd"/>
       <w:r>
         <w:t>[self.name][0]</w:t>
       </w:r>
@@ -118,8 +205,21 @@
           <w:numId w:val="3"/>
         </w:numPr>
       </w:pPr>
-      <w:r>
-        <w:t>levelupMove[self.name].pop(0)</w:t>
+      <w:proofErr w:type="spellStart"/>
+      <w:r>
+        <w:t>levelupMove</w:t>
+      </w:r>
+      <w:proofErr w:type="spellEnd"/>
+      <w:r>
+        <w:t>[self.name</w:t>
+      </w:r>
+      <w:proofErr w:type="gramStart"/>
+      <w:r>
+        <w:t>].pop</w:t>
+      </w:r>
+      <w:proofErr w:type="gramEnd"/>
+      <w:r>
+        <w:t>(0)</w:t>
       </w:r>
     </w:p>
     <w:p>
@@ -131,7 +231,23 @@
         </w:numPr>
       </w:pPr>
       <w:r>
-        <w:t>if levelupMove[self.name] == []: print(“you have acquired all the moves”)</w:t>
+        <w:t xml:space="preserve">if </w:t>
+      </w:r>
+      <w:proofErr w:type="spellStart"/>
+      <w:r>
+        <w:t>levelupMove</w:t>
+      </w:r>
+      <w:proofErr w:type="spellEnd"/>
+      <w:r>
+        <w:t xml:space="preserve">[self.name] == []: </w:t>
+      </w:r>
+      <w:proofErr w:type="gramStart"/>
+      <w:r>
+        <w:t>print(</w:t>
+      </w:r>
+      <w:proofErr w:type="gramEnd"/>
+      <w:r>
+        <w:t>“you have acquired all the moves”)</w:t>
       </w:r>
     </w:p>
     <w:p>
@@ -142,9 +258,11 @@
           <w:numId w:val="3"/>
         </w:numPr>
       </w:pPr>
+      <w:proofErr w:type="spellStart"/>
       <w:r>
         <w:t>doMove</w:t>
       </w:r>
+      <w:proofErr w:type="spellEnd"/>
     </w:p>
     <w:p>
       <w:pPr>
@@ -165,64 +283,18 @@
       <w:pPr>
         <w:pStyle w:val="ListParagraph"/>
         <w:numPr>
-          <w:ilvl w:val="1"/>
-          <w:numId w:val="3"/>
-        </w:numPr>
-      </w:pPr>
-      <w:r>
-        <w:t>if ‘recover’: gainHP based on power</w:t>
-      </w:r>
-    </w:p>
-    <w:p>
-      <w:pPr>
-        <w:pStyle w:val="ListParagraph"/>
-        <w:numPr>
-          <w:ilvl w:val="1"/>
-          <w:numId w:val="3"/>
-        </w:numPr>
-      </w:pPr>
-      <w:r>
-        <w:t xml:space="preserve">if ‘sings’: </w:t>
-      </w:r>
-      <w:r>
-        <w:t>components can’t move for 2 turns</w:t>
-      </w:r>
-    </w:p>
-    <w:p>
-      <w:pPr>
-        <w:pStyle w:val="ListParagraph"/>
-        <w:numPr>
-          <w:ilvl w:val="1"/>
-          <w:numId w:val="3"/>
-        </w:numPr>
-      </w:pPr>
-      <w:r>
-        <w:t>if ‘encore’: opponents uses the previous move for the next 3 rounds</w:t>
-      </w:r>
-    </w:p>
-    <w:p>
-      <w:pPr>
-        <w:pStyle w:val="ListParagraph"/>
-        <w:numPr>
-          <w:ilvl w:val="1"/>
-          <w:numId w:val="3"/>
-        </w:numPr>
-      </w:pPr>
-      <w:r>
-        <w:t>if ‘charm’: opponents next move attack power - 30</w:t>
-      </w:r>
-    </w:p>
-    <w:p>
-      <w:pPr>
-        <w:pStyle w:val="ListParagraph"/>
-        <w:numPr>
           <w:ilvl w:val="0"/>
           <w:numId w:val="3"/>
         </w:numPr>
       </w:pPr>
       <w:r>
-        <w:t>check successfulHit</w:t>
-      </w:r>
+        <w:t xml:space="preserve">check </w:t>
+      </w:r>
+      <w:proofErr w:type="spellStart"/>
+      <w:r>
+        <w:t>successfulHit</w:t>
+      </w:r>
+      <w:proofErr w:type="spellEnd"/>
     </w:p>
     <w:p/>
     <w:p/>
@@ -233,8 +305,6 @@
         </w:rPr>
         <w:t>STILL NEEDS TO ADD EXP POINTS</w:t>
       </w:r>
-      <w:bookmarkStart w:id="0" w:name="_GoBack"/>
-      <w:bookmarkEnd w:id="0"/>
     </w:p>
     <w:p/>
     <w:p>
@@ -419,12 +489,14 @@
                 <w:b w:val="0"/>
               </w:rPr>
             </w:pPr>
+            <w:proofErr w:type="spellStart"/>
             <w:r>
               <w:rPr>
                 <w:b w:val="0"/>
               </w:rPr>
               <w:t>Chiarizard</w:t>
             </w:r>
+            <w:proofErr w:type="spellEnd"/>
           </w:p>
         </w:tc>
         <w:tc>
@@ -486,12 +558,14 @@
                 <w:b w:val="0"/>
               </w:rPr>
             </w:pPr>
+            <w:proofErr w:type="spellStart"/>
             <w:r>
               <w:rPr>
                 <w:b w:val="0"/>
               </w:rPr>
               <w:t>Squirtle</w:t>
             </w:r>
+            <w:proofErr w:type="spellEnd"/>
           </w:p>
         </w:tc>
         <w:tc>
@@ -550,11 +624,19 @@
                 <w:b w:val="0"/>
               </w:rPr>
             </w:pPr>
-            <w:r>
-              <w:rPr>
-                <w:b w:val="0"/>
-              </w:rPr>
-              <w:t xml:space="preserve">Mewtwo </w:t>
+            <w:proofErr w:type="spellStart"/>
+            <w:r>
+              <w:rPr>
+                <w:b w:val="0"/>
+              </w:rPr>
+              <w:t>Mewtwo</w:t>
+            </w:r>
+            <w:proofErr w:type="spellEnd"/>
+            <w:r>
+              <w:rPr>
+                <w:b w:val="0"/>
+              </w:rPr>
+              <w:t xml:space="preserve"> </w:t>
             </w:r>
           </w:p>
         </w:tc>
@@ -581,9 +663,11 @@
               <w:jc w:val="center"/>
               <w:cnfStyle w:val="000000000000" w:firstRow="0" w:lastRow="0" w:firstColumn="0" w:lastColumn="0" w:oddVBand="0" w:evenVBand="0" w:oddHBand="0" w:evenHBand="0" w:firstRowFirstColumn="0" w:firstRowLastColumn="0" w:lastRowFirstColumn="0" w:lastRowLastColumn="0"/>
             </w:pPr>
+            <w:proofErr w:type="spellStart"/>
             <w:r>
               <w:t>Psystrike</w:t>
             </w:r>
+            <w:proofErr w:type="spellEnd"/>
           </w:p>
         </w:tc>
         <w:tc>
@@ -617,12 +701,14 @@
                 <w:b w:val="0"/>
               </w:rPr>
             </w:pPr>
+            <w:proofErr w:type="spellStart"/>
             <w:r>
               <w:rPr>
                 <w:b w:val="0"/>
               </w:rPr>
               <w:t>Gengar</w:t>
             </w:r>
+            <w:proofErr w:type="spellEnd"/>
           </w:p>
         </w:tc>
         <w:tc>
@@ -681,12 +767,14 @@
                 <w:b w:val="0"/>
               </w:rPr>
             </w:pPr>
+            <w:proofErr w:type="spellStart"/>
             <w:r>
               <w:rPr>
                 <w:b w:val="0"/>
               </w:rPr>
               <w:t>Eevee</w:t>
             </w:r>
+            <w:proofErr w:type="spellEnd"/>
           </w:p>
         </w:tc>
         <w:tc>
@@ -748,12 +836,14 @@
                 <w:b w:val="0"/>
               </w:rPr>
             </w:pPr>
+            <w:proofErr w:type="spellStart"/>
             <w:r>
               <w:rPr>
                 <w:b w:val="0"/>
               </w:rPr>
               <w:t>Magnemite</w:t>
             </w:r>
+            <w:proofErr w:type="spellEnd"/>
           </w:p>
         </w:tc>
         <w:tc>
@@ -812,12 +902,14 @@
                 <w:b w:val="0"/>
               </w:rPr>
             </w:pPr>
+            <w:proofErr w:type="spellStart"/>
             <w:r>
               <w:rPr>
                 <w:b w:val="0"/>
               </w:rPr>
               <w:t>Bulbasaur</w:t>
             </w:r>
+            <w:proofErr w:type="spellEnd"/>
           </w:p>
         </w:tc>
         <w:tc>
@@ -879,12 +971,14 @@
                 <w:b w:val="0"/>
               </w:rPr>
             </w:pPr>
+            <w:proofErr w:type="spellStart"/>
             <w:r>
               <w:rPr>
                 <w:b w:val="0"/>
               </w:rPr>
               <w:t>Charmander</w:t>
             </w:r>
+            <w:proofErr w:type="spellEnd"/>
           </w:p>
         </w:tc>
         <w:tc>
@@ -943,12 +1037,14 @@
                 <w:b w:val="0"/>
               </w:rPr>
             </w:pPr>
+            <w:proofErr w:type="spellStart"/>
             <w:r>
               <w:rPr>
                 <w:b w:val="0"/>
               </w:rPr>
               <w:t>Deoxys</w:t>
             </w:r>
+            <w:proofErr w:type="spellEnd"/>
           </w:p>
         </w:tc>
         <w:tc>
@@ -980,12 +1076,8 @@
               <w:jc w:val="center"/>
               <w:cnfStyle w:val="000000000000" w:firstRow="0" w:lastRow="0" w:firstColumn="0" w:lastColumn="0" w:oddVBand="0" w:evenVBand="0" w:oddHBand="0" w:evenHBand="0" w:firstRowFirstColumn="0" w:firstRowLastColumn="0" w:lastRowFirstColumn="0" w:lastRowLastColumn="0"/>
             </w:pPr>
-            <w:r>
-              <w:t>R</w:t>
-            </w:r>
-            <w:r>
-              <w:t>ecover</w:t>
-            </w:r>
+            <w:bookmarkStart w:id="0" w:name="_GoBack"/>
+            <w:bookmarkEnd w:id="0"/>
           </w:p>
         </w:tc>
         <w:tc>
@@ -1089,11 +1181,19 @@
                 <w:b w:val="0"/>
               </w:rPr>
             </w:pPr>
-            <w:r>
-              <w:rPr>
-                <w:b w:val="0"/>
-              </w:rPr>
-              <w:t xml:space="preserve">Dewgong </w:t>
+            <w:proofErr w:type="spellStart"/>
+            <w:r>
+              <w:rPr>
+                <w:b w:val="0"/>
+              </w:rPr>
+              <w:t>Dewgong</w:t>
+            </w:r>
+            <w:proofErr w:type="spellEnd"/>
+            <w:r>
+              <w:rPr>
+                <w:b w:val="0"/>
+              </w:rPr>
+              <w:t xml:space="preserve"> </w:t>
             </w:r>
           </w:p>
         </w:tc>
@@ -1107,8 +1207,13 @@
               <w:cnfStyle w:val="000000000000" w:firstRow="0" w:lastRow="0" w:firstColumn="0" w:lastColumn="0" w:oddVBand="0" w:evenVBand="0" w:oddHBand="0" w:evenHBand="0" w:firstRowFirstColumn="0" w:firstRowLastColumn="0" w:lastRowFirstColumn="0" w:lastRowLastColumn="0"/>
             </w:pPr>
             <w:r>
-              <w:t>Aqua jet, ice shard, headbutt</w:t>
-            </w:r>
+              <w:t xml:space="preserve">Aqua jet, ice shard, </w:t>
+            </w:r>
+            <w:proofErr w:type="spellStart"/>
+            <w:r>
+              <w:t>headbutt</w:t>
+            </w:r>
+            <w:proofErr w:type="spellEnd"/>
           </w:p>
         </w:tc>
         <w:tc>
@@ -1156,12 +1261,20 @@
                 <w:b w:val="0"/>
               </w:rPr>
             </w:pPr>
-            <w:r>
-              <w:rPr>
-                <w:b w:val="0"/>
-              </w:rPr>
-              <w:t>Cleffa</w:t>
-            </w:r>
+            <w:proofErr w:type="spellStart"/>
+            <w:r>
+              <w:rPr>
+                <w:b w:val="0"/>
+              </w:rPr>
+              <w:t>C</w:t>
+            </w:r>
+            <w:r>
+              <w:rPr>
+                <w:b w:val="0"/>
+              </w:rPr>
+              <w:t>utiefly</w:t>
+            </w:r>
+            <w:proofErr w:type="spellEnd"/>
           </w:p>
         </w:tc>
         <w:tc>
@@ -1174,7 +1287,7 @@
               <w:cnfStyle w:val="000000100000" w:firstRow="0" w:lastRow="0" w:firstColumn="0" w:lastColumn="0" w:oddVBand="0" w:evenVBand="0" w:oddHBand="1" w:evenHBand="0" w:firstRowFirstColumn="0" w:firstRowLastColumn="0" w:lastRowFirstColumn="0" w:lastRowLastColumn="0"/>
             </w:pPr>
             <w:r>
-              <w:t>Pound, sing</w:t>
+              <w:t>Absorb, fairy wind, struggle bug</w:t>
             </w:r>
           </w:p>
         </w:tc>
@@ -1188,10 +1301,7 @@
               <w:cnfStyle w:val="000000100000" w:firstRow="0" w:lastRow="0" w:firstColumn="0" w:lastColumn="0" w:oddVBand="0" w:evenVBand="0" w:oddHBand="1" w:evenHBand="0" w:firstRowFirstColumn="0" w:firstRowLastColumn="0" w:lastRowFirstColumn="0" w:lastRowLastColumn="0"/>
             </w:pPr>
             <w:r>
-              <w:t>E</w:t>
-            </w:r>
-            <w:r>
-              <w:t>ncore</w:t>
+              <w:t>Draining kiss</w:t>
             </w:r>
           </w:p>
         </w:tc>
@@ -1203,76 +1313,6 @@
             <w:pPr>
               <w:jc w:val="center"/>
               <w:cnfStyle w:val="000000100000" w:firstRow="0" w:lastRow="0" w:firstColumn="0" w:lastColumn="0" w:oddVBand="0" w:evenVBand="0" w:oddHBand="1" w:evenHBand="0" w:firstRowFirstColumn="0" w:firstRowLastColumn="0" w:lastRowFirstColumn="0" w:lastRowLastColumn="0"/>
-            </w:pPr>
-            <w:r>
-              <w:t>Charm</w:t>
-            </w:r>
-          </w:p>
-        </w:tc>
-      </w:tr>
-      <w:tr>
-        <w:tc>
-          <w:tcPr>
-            <w:cnfStyle w:val="001000000000" w:firstRow="0" w:lastRow="0" w:firstColumn="1" w:lastColumn="0" w:oddVBand="0" w:evenVBand="0" w:oddHBand="0" w:evenHBand="0" w:firstRowFirstColumn="0" w:firstRowLastColumn="0" w:lastRowFirstColumn="0" w:lastRowLastColumn="0"/>
-            <w:tcW w:w="1705" w:type="dxa"/>
-          </w:tcPr>
-          <w:p>
-            <w:pPr>
-              <w:jc w:val="center"/>
-              <w:rPr>
-                <w:b w:val="0"/>
-              </w:rPr>
-            </w:pPr>
-            <w:r>
-              <w:rPr>
-                <w:b w:val="0"/>
-              </w:rPr>
-              <w:t>C</w:t>
-            </w:r>
-            <w:r>
-              <w:rPr>
-                <w:b w:val="0"/>
-              </w:rPr>
-              <w:t>utiefly</w:t>
-            </w:r>
-          </w:p>
-        </w:tc>
-        <w:tc>
-          <w:tcPr>
-            <w:tcW w:w="3600" w:type="dxa"/>
-          </w:tcPr>
-          <w:p>
-            <w:pPr>
-              <w:jc w:val="center"/>
-              <w:cnfStyle w:val="000000000000" w:firstRow="0" w:lastRow="0" w:firstColumn="0" w:lastColumn="0" w:oddVBand="0" w:evenVBand="0" w:oddHBand="0" w:evenHBand="0" w:firstRowFirstColumn="0" w:firstRowLastColumn="0" w:lastRowFirstColumn="0" w:lastRowLastColumn="0"/>
-            </w:pPr>
-            <w:r>
-              <w:t>Absorb, fairy wind, struggle bug</w:t>
-            </w:r>
-          </w:p>
-        </w:tc>
-        <w:tc>
-          <w:tcPr>
-            <w:tcW w:w="1980" w:type="dxa"/>
-          </w:tcPr>
-          <w:p>
-            <w:pPr>
-              <w:jc w:val="center"/>
-              <w:cnfStyle w:val="000000000000" w:firstRow="0" w:lastRow="0" w:firstColumn="0" w:lastColumn="0" w:oddVBand="0" w:evenVBand="0" w:oddHBand="0" w:evenHBand="0" w:firstRowFirstColumn="0" w:firstRowLastColumn="0" w:lastRowFirstColumn="0" w:lastRowLastColumn="0"/>
-            </w:pPr>
-            <w:r>
-              <w:t>Draining kiss</w:t>
-            </w:r>
-          </w:p>
-        </w:tc>
-        <w:tc>
-          <w:tcPr>
-            <w:tcW w:w="1725" w:type="dxa"/>
-          </w:tcPr>
-          <w:p>
-            <w:pPr>
-              <w:jc w:val="center"/>
-              <w:cnfStyle w:val="000000000000" w:firstRow="0" w:lastRow="0" w:firstColumn="0" w:lastColumn="0" w:oddVBand="0" w:evenVBand="0" w:oddHBand="0" w:evenHBand="0" w:firstRowFirstColumn="0" w:firstRowLastColumn="0" w:lastRowFirstColumn="0" w:lastRowLastColumn="0"/>
             </w:pPr>
             <w:r>
               <w:t>Bug buzz</w:t>

--- a/Plan.docx
+++ b/Plan.docx
@@ -1076,6 +1076,9 @@
               <w:jc w:val="center"/>
               <w:cnfStyle w:val="000000000000" w:firstRow="0" w:lastRow="0" w:firstColumn="0" w:lastColumn="0" w:oddVBand="0" w:evenVBand="0" w:oddHBand="0" w:evenHBand="0" w:firstRowFirstColumn="0" w:firstRowLastColumn="0" w:lastRowFirstColumn="0" w:lastRowLastColumn="0"/>
             </w:pPr>
+            <w:r>
+              <w:t>Psystrike</w:t>
+            </w:r>
             <w:bookmarkStart w:id="0" w:name="_GoBack"/>
             <w:bookmarkEnd w:id="0"/>
           </w:p>

--- a/Plan.docx
+++ b/Plan.docx
@@ -2,310 +2,6 @@
 <file path=word/document.xml><?xml version="1.0" encoding="utf-8"?>
 <w:document xmlns:wpc="http://schemas.microsoft.com/office/word/2010/wordprocessingCanvas" xmlns:mo="http://schemas.microsoft.com/office/mac/office/2008/main" xmlns:mc="http://schemas.openxmlformats.org/markup-compatibility/2006" xmlns:mv="urn:schemas-microsoft-com:mac:vml" xmlns:o="urn:schemas-microsoft-com:office:office" xmlns:r="http://schemas.openxmlformats.org/officeDocument/2006/relationships" xmlns:m="http://schemas.openxmlformats.org/officeDocument/2006/math" xmlns:v="urn:schemas-microsoft-com:vml" xmlns:wp14="http://schemas.microsoft.com/office/word/2010/wordprocessingDrawing" xmlns:wp="http://schemas.openxmlformats.org/drawingml/2006/wordprocessingDrawing" xmlns:w10="urn:schemas-microsoft-com:office:word" xmlns:w="http://schemas.openxmlformats.org/wordprocessingml/2006/main" xmlns:w14="http://schemas.microsoft.com/office/word/2010/wordml" xmlns:w15="http://schemas.microsoft.com/office/word/2012/wordml" xmlns:wpg="http://schemas.microsoft.com/office/word/2010/wordprocessingGroup" xmlns:wpi="http://schemas.microsoft.com/office/word/2010/wordprocessingInk" xmlns:wne="http://schemas.microsoft.com/office/word/2006/wordml" xmlns:wps="http://schemas.microsoft.com/office/word/2010/wordprocessingShape" mc:Ignorable="w14 w15 wp14">
   <w:body>
-    <w:p>
-      <w:proofErr w:type="spellStart"/>
-      <w:r>
-        <w:t>Startpokemon</w:t>
-      </w:r>
-      <w:proofErr w:type="spellEnd"/>
-      <w:r>
-        <w:t>: contains all the level 1 info</w:t>
-      </w:r>
-    </w:p>
-    <w:p>
-      <w:proofErr w:type="spellStart"/>
-      <w:r>
-        <w:t>levelupMove</w:t>
-      </w:r>
-      <w:proofErr w:type="spellEnd"/>
-      <w:r>
-        <w:t xml:space="preserve">: dictionaries </w:t>
-      </w:r>
-      <w:proofErr w:type="gramStart"/>
-      <w:r>
-        <w:t>contains</w:t>
-      </w:r>
-      <w:proofErr w:type="gramEnd"/>
-      <w:r>
-        <w:t xml:space="preserve"> added level</w:t>
-      </w:r>
-    </w:p>
-    <w:p>
-      <w:r>
-        <w:t>Method</w:t>
-      </w:r>
-    </w:p>
-    <w:p>
-      <w:pPr>
-        <w:pStyle w:val="ListParagraph"/>
-        <w:numPr>
-          <w:ilvl w:val="0"/>
-          <w:numId w:val="3"/>
-        </w:numPr>
-      </w:pPr>
-      <w:r>
-        <w:t xml:space="preserve">Level </w:t>
-      </w:r>
-      <w:r>
-        <w:t>up</w:t>
-      </w:r>
-    </w:p>
-    <w:p>
-      <w:pPr>
-        <w:pStyle w:val="ListParagraph"/>
-        <w:numPr>
-          <w:ilvl w:val="1"/>
-          <w:numId w:val="3"/>
-        </w:numPr>
-      </w:pPr>
-      <w:proofErr w:type="spellStart"/>
-      <w:proofErr w:type="gramStart"/>
-      <w:r>
-        <w:t>self.HP</w:t>
-      </w:r>
-      <w:proofErr w:type="spellEnd"/>
-      <w:proofErr w:type="gramEnd"/>
-      <w:r>
-        <w:t xml:space="preserve"> = </w:t>
-      </w:r>
-      <w:proofErr w:type="spellStart"/>
-      <w:r>
-        <w:t>self.HP</w:t>
-      </w:r>
-      <w:proofErr w:type="spellEnd"/>
-      <w:r>
-        <w:t xml:space="preserve"> * 1.2</w:t>
-      </w:r>
-    </w:p>
-    <w:p>
-      <w:pPr>
-        <w:pStyle w:val="ListParagraph"/>
-        <w:numPr>
-          <w:ilvl w:val="1"/>
-          <w:numId w:val="3"/>
-        </w:numPr>
-      </w:pPr>
-      <w:proofErr w:type="spellStart"/>
-      <w:proofErr w:type="gramStart"/>
-      <w:r>
-        <w:rPr>
-          <w:rFonts w:hint="eastAsia"/>
-        </w:rPr>
-        <w:t>self</w:t>
-      </w:r>
-      <w:r>
-        <w:t>.attack</w:t>
-      </w:r>
-      <w:proofErr w:type="spellEnd"/>
-      <w:proofErr w:type="gramEnd"/>
-      <w:r>
-        <w:t xml:space="preserve"> = </w:t>
-      </w:r>
-      <w:proofErr w:type="spellStart"/>
-      <w:r>
-        <w:t>self.attack</w:t>
-      </w:r>
-      <w:proofErr w:type="spellEnd"/>
-      <w:r>
-        <w:t xml:space="preserve"> *</w:t>
-      </w:r>
-      <w:r>
-        <w:t>1.2</w:t>
-      </w:r>
-    </w:p>
-    <w:p>
-      <w:pPr>
-        <w:pStyle w:val="ListParagraph"/>
-        <w:numPr>
-          <w:ilvl w:val="1"/>
-          <w:numId w:val="3"/>
-        </w:numPr>
-      </w:pPr>
-      <w:proofErr w:type="spellStart"/>
-      <w:proofErr w:type="gramStart"/>
-      <w:r>
-        <w:t>self.defense</w:t>
-      </w:r>
-      <w:proofErr w:type="spellEnd"/>
-      <w:proofErr w:type="gramEnd"/>
-      <w:r>
-        <w:t xml:space="preserve"> = </w:t>
-      </w:r>
-      <w:proofErr w:type="spellStart"/>
-      <w:r>
-        <w:t>self.defense</w:t>
-      </w:r>
-      <w:proofErr w:type="spellEnd"/>
-      <w:r>
-        <w:t xml:space="preserve"> * 1.2</w:t>
-      </w:r>
-    </w:p>
-    <w:p>
-      <w:pPr>
-        <w:pStyle w:val="ListParagraph"/>
-        <w:numPr>
-          <w:ilvl w:val="1"/>
-          <w:numId w:val="3"/>
-        </w:numPr>
-      </w:pPr>
-      <w:proofErr w:type="spellStart"/>
-      <w:proofErr w:type="gramStart"/>
-      <w:r>
-        <w:t>self.speed</w:t>
-      </w:r>
-      <w:proofErr w:type="spellEnd"/>
-      <w:proofErr w:type="gramEnd"/>
-      <w:r>
-        <w:t xml:space="preserve"> = </w:t>
-      </w:r>
-      <w:proofErr w:type="spellStart"/>
-      <w:r>
-        <w:t>self.speed</w:t>
-      </w:r>
-      <w:proofErr w:type="spellEnd"/>
-      <w:r>
-        <w:t xml:space="preserve"> * 1.2</w:t>
-      </w:r>
-    </w:p>
-    <w:p>
-      <w:pPr>
-        <w:pStyle w:val="ListParagraph"/>
-        <w:numPr>
-          <w:ilvl w:val="1"/>
-          <w:numId w:val="3"/>
-        </w:numPr>
-      </w:pPr>
-      <w:proofErr w:type="spellStart"/>
-      <w:proofErr w:type="gramStart"/>
-      <w:r>
-        <w:t>self.moves</w:t>
-      </w:r>
-      <w:proofErr w:type="gramEnd"/>
-      <w:r>
-        <w:t>.append</w:t>
-      </w:r>
-      <w:proofErr w:type="spellEnd"/>
-      <w:r>
-        <w:t>(</w:t>
-      </w:r>
-      <w:proofErr w:type="spellStart"/>
-      <w:r>
-        <w:t>levelupMove</w:t>
-      </w:r>
-      <w:proofErr w:type="spellEnd"/>
-      <w:r>
-        <w:t>[self.name][0]</w:t>
-      </w:r>
-    </w:p>
-    <w:p>
-      <w:pPr>
-        <w:pStyle w:val="ListParagraph"/>
-        <w:numPr>
-          <w:ilvl w:val="2"/>
-          <w:numId w:val="3"/>
-        </w:numPr>
-      </w:pPr>
-      <w:proofErr w:type="spellStart"/>
-      <w:r>
-        <w:t>levelupMove</w:t>
-      </w:r>
-      <w:proofErr w:type="spellEnd"/>
-      <w:r>
-        <w:t>[self.name</w:t>
-      </w:r>
-      <w:proofErr w:type="gramStart"/>
-      <w:r>
-        <w:t>].pop</w:t>
-      </w:r>
-      <w:proofErr w:type="gramEnd"/>
-      <w:r>
-        <w:t>(0)</w:t>
-      </w:r>
-    </w:p>
-    <w:p>
-      <w:pPr>
-        <w:pStyle w:val="ListParagraph"/>
-        <w:numPr>
-          <w:ilvl w:val="2"/>
-          <w:numId w:val="3"/>
-        </w:numPr>
-      </w:pPr>
-      <w:r>
-        <w:t xml:space="preserve">if </w:t>
-      </w:r>
-      <w:proofErr w:type="spellStart"/>
-      <w:r>
-        <w:t>levelupMove</w:t>
-      </w:r>
-      <w:proofErr w:type="spellEnd"/>
-      <w:r>
-        <w:t xml:space="preserve">[self.name] == []: </w:t>
-      </w:r>
-      <w:proofErr w:type="gramStart"/>
-      <w:r>
-        <w:t>print(</w:t>
-      </w:r>
-      <w:proofErr w:type="gramEnd"/>
-      <w:r>
-        <w:t>“you have acquired all the moves”)</w:t>
-      </w:r>
-    </w:p>
-    <w:p>
-      <w:pPr>
-        <w:pStyle w:val="ListParagraph"/>
-        <w:numPr>
-          <w:ilvl w:val="0"/>
-          <w:numId w:val="3"/>
-        </w:numPr>
-      </w:pPr>
-      <w:proofErr w:type="spellStart"/>
-      <w:r>
-        <w:t>doMove</w:t>
-      </w:r>
-      <w:proofErr w:type="spellEnd"/>
-    </w:p>
-    <w:p>
-      <w:pPr>
-        <w:pStyle w:val="ListParagraph"/>
-        <w:numPr>
-          <w:ilvl w:val="1"/>
-          <w:numId w:val="3"/>
-        </w:numPr>
-      </w:pPr>
-      <w:r>
-        <w:t>check if the move is an attack move, if so, calculate damage</w:t>
-      </w:r>
-      <w:r>
-        <w:t xml:space="preserve"> using power</w:t>
-      </w:r>
-    </w:p>
-    <w:p>
-      <w:pPr>
-        <w:pStyle w:val="ListParagraph"/>
-        <w:numPr>
-          <w:ilvl w:val="0"/>
-          <w:numId w:val="3"/>
-        </w:numPr>
-      </w:pPr>
-      <w:r>
-        <w:t xml:space="preserve">check </w:t>
-      </w:r>
-      <w:proofErr w:type="spellStart"/>
-      <w:r>
-        <w:t>successfulHit</w:t>
-      </w:r>
-      <w:proofErr w:type="spellEnd"/>
-    </w:p>
-    <w:p/>
-    <w:p/>
-    <w:p>
-      <w:r>
-        <w:rPr>
-          <w:shd w:val="pct15" w:color="auto" w:fill="FFFFFF"/>
-        </w:rPr>
-        <w:t>STILL NEEDS TO ADD EXP POINTS</w:t>
-      </w:r>
-    </w:p>
     <w:p/>
     <w:p>
       <w:r>
@@ -1076,11 +772,11 @@
               <w:jc w:val="center"/>
               <w:cnfStyle w:val="000000000000" w:firstRow="0" w:lastRow="0" w:firstColumn="0" w:lastColumn="0" w:oddVBand="0" w:evenVBand="0" w:oddHBand="0" w:evenHBand="0" w:firstRowFirstColumn="0" w:firstRowLastColumn="0" w:lastRowFirstColumn="0" w:lastRowLastColumn="0"/>
             </w:pPr>
+            <w:proofErr w:type="spellStart"/>
             <w:r>
               <w:t>Psystrike</w:t>
             </w:r>
-            <w:bookmarkStart w:id="0" w:name="_GoBack"/>
-            <w:bookmarkEnd w:id="0"/>
+            <w:proofErr w:type="spellEnd"/>
           </w:p>
         </w:tc>
         <w:tc>
@@ -1332,33 +1028,8 @@
     </w:p>
     <w:p/>
     <w:p>
-      <w:r>
-        <w:t>Questions:</w:t>
-      </w:r>
-    </w:p>
-    <w:p>
-      <w:pPr>
-        <w:pStyle w:val="ListParagraph"/>
-        <w:numPr>
-          <w:ilvl w:val="0"/>
-          <w:numId w:val="4"/>
-        </w:numPr>
-      </w:pPr>
-      <w:r>
-        <w:t>Max speed?</w:t>
-      </w:r>
-    </w:p>
-    <w:p>
-      <w:pPr>
-        <w:pStyle w:val="ListParagraph"/>
-        <w:numPr>
-          <w:ilvl w:val="0"/>
-          <w:numId w:val="4"/>
-        </w:numPr>
-      </w:pPr>
-      <w:r>
-        <w:t>How many levels</w:t>
-      </w:r>
+      <w:bookmarkStart w:id="0" w:name="_GoBack"/>
+      <w:bookmarkEnd w:id="0"/>
     </w:p>
     <w:sectPr>
       <w:pgSz w:w="11900" w:h="16820"/>
